--- a/final-project/step-03-theory-of-change.docx
+++ b/final-project/step-03-theory-of-change.docx
@@ -412,12 +412,7 @@
         <w:t>to support</w:t>
       </w:r>
       <w:r>
-        <w:t xml:space="preserve"> the claim that the intended outcom</w:t>
-      </w:r>
-      <w:bookmarkStart w:id="0" w:name="_GoBack"/>
-      <w:bookmarkEnd w:id="0"/>
-      <w:r>
-        <w:t xml:space="preserve">es </w:t>
+        <w:t xml:space="preserve"> the claim that the intended outcomes </w:t>
       </w:r>
       <w:r>
         <w:t>are a result of program</w:t>
@@ -1075,10 +1070,21 @@
         <w:jc w:val="both"/>
       </w:pPr>
       <w:r>
-        <w:t>Identify 1 to 3 key performance indicators (at least one outcome) that helps you track whether your program is having impact.</w:t>
-      </w:r>
-      <w:r>
-        <w:t xml:space="preserve"> Focus on outcomes (impact), not outputs. Describe these (</w:t>
+        <w:t>Describe the</w:t>
+      </w:r>
+      <w:r>
+        <w:t xml:space="preserve"> program outcome or outcomes that you intend to track and that you enumerated in </w:t>
+      </w:r>
+      <w:proofErr w:type="gramStart"/>
+      <w:r>
+        <w:t>the a</w:t>
+      </w:r>
+      <w:proofErr w:type="gramEnd"/>
+      <w:r>
+        <w:t xml:space="preserve"> previous step</w:t>
+      </w:r>
+      <w:r>
+        <w:t xml:space="preserve"> (</w:t>
       </w:r>
       <w:r>
         <w:rPr>
@@ -1163,7 +1169,12 @@
         <w:jc w:val="both"/>
       </w:pPr>
       <w:r>
-        <w:t xml:space="preserve">In your causal diagram be sure to use clear language to describe what happens at each step. Don’t write ambiguous phrases like “self-esteem”. Instead be specific like, “Students experience increase in self-esteem”. </w:t>
+        <w:t>In your causal diagram be sure to use clear language to describe what happens at each step. Don’t write ambiguous phrases like “self-esteem”. Instead be specific like, “Students experience increase in self-estee</w:t>
+      </w:r>
+      <w:bookmarkStart w:id="0" w:name="_GoBack"/>
+      <w:bookmarkEnd w:id="0"/>
+      <w:r>
+        <w:t xml:space="preserve">m”. </w:t>
       </w:r>
     </w:p>
     <w:p>
@@ -3034,6 +3045,7 @@
     <w:lsdException w:name="HTML Sample" w:semiHidden="1" w:unhideWhenUsed="1"/>
     <w:lsdException w:name="HTML Typewriter" w:semiHidden="1" w:unhideWhenUsed="1"/>
     <w:lsdException w:name="HTML Variable" w:semiHidden="1" w:unhideWhenUsed="1"/>
+    <w:lsdException w:name="Normal Table" w:semiHidden="1" w:unhideWhenUsed="1"/>
     <w:lsdException w:name="annotation subject" w:semiHidden="1" w:unhideWhenUsed="1"/>
     <w:lsdException w:name="No List" w:semiHidden="1" w:unhideWhenUsed="1"/>
     <w:lsdException w:name="Outline List 1" w:semiHidden="1" w:unhideWhenUsed="1"/>
@@ -3079,9 +3091,11 @@
     <w:lsdException w:name="Table Subtle 1" w:semiHidden="1" w:unhideWhenUsed="1"/>
     <w:lsdException w:name="Table Subtle 2" w:semiHidden="1" w:unhideWhenUsed="1"/>
     <w:lsdException w:name="Table Web 1" w:semiHidden="1" w:unhideWhenUsed="1"/>
+    <w:lsdException w:name="Table Web 2" w:semiHidden="1" w:unhideWhenUsed="1"/>
     <w:lsdException w:name="Table Web 3" w:semiHidden="1" w:unhideWhenUsed="1"/>
     <w:lsdException w:name="Balloon Text" w:semiHidden="1" w:unhideWhenUsed="1"/>
     <w:lsdException w:name="Table Grid" w:uiPriority="0"/>
+    <w:lsdException w:name="Table Theme" w:semiHidden="1" w:unhideWhenUsed="1"/>
     <w:lsdException w:name="Placeholder Text" w:semiHidden="1"/>
     <w:lsdException w:name="No Spacing" w:uiPriority="1" w:qFormat="1"/>
     <w:lsdException w:name="Light Shading" w:uiPriority="60"/>
